--- a/Assignment 4.docx
+++ b/Assignment 4.docx
@@ -33,16 +33,7 @@
           <w:rFonts w:asciiTheme="minorHAnsi" w:hAnsiTheme="minorHAnsi" w:cstheme="minorHAnsi"/>
           <w:b/>
         </w:rPr>
-        <w:t xml:space="preserve"> Au</w:t>
-      </w:r>
-      <w:bookmarkStart w:id="0" w:name="_GoBack"/>
-      <w:bookmarkEnd w:id="0"/>
-      <w:r>
-        <w:rPr>
-          <w:rFonts w:asciiTheme="minorHAnsi" w:hAnsiTheme="minorHAnsi" w:cstheme="minorHAnsi"/>
-          <w:b/>
-        </w:rPr>
-        <w:t>tomation Core Testing (Load Runner Up and Selenium IDE)</w:t>
+        <w:t xml:space="preserve"> Automation Core Testing (Load Runner Up and Selenium IDE)</w:t>
       </w:r>
     </w:p>
     <w:p>
@@ -1206,68 +1197,76 @@
         <w:pStyle w:val="ListParagraph"/>
         <w:shd w:val="clear" w:color="auto" w:fill="FFFFFF"/>
         <w:spacing w:before="100" w:beforeAutospacing="1" w:after="24" w:line="276" w:lineRule="auto"/>
-        <w:ind w:left="1440"/>
-        <w:jc w:val="both"/>
-        <w:rPr>
-          <w:rFonts w:ascii="Times New Roman" w:hAnsi="Times New Roman" w:cs="Times New Roman"/>
-          <w:color w:val="282829"/>
-          <w:sz w:val="24"/>
-          <w:szCs w:val="24"/>
-        </w:rPr>
-      </w:pPr>
-    </w:p>
-    <w:p>
-      <w:pPr>
-        <w:pStyle w:val="ListParagraph"/>
-        <w:shd w:val="clear" w:color="auto" w:fill="FFFFFF"/>
-        <w:spacing w:before="100" w:beforeAutospacing="1" w:after="24" w:line="276" w:lineRule="auto"/>
-        <w:ind w:left="1440"/>
-        <w:jc w:val="both"/>
-        <w:rPr>
-          <w:rFonts w:ascii="Times New Roman" w:hAnsi="Times New Roman" w:cs="Times New Roman"/>
-          <w:color w:val="282829"/>
-          <w:sz w:val="24"/>
-          <w:szCs w:val="24"/>
-        </w:rPr>
-      </w:pPr>
-    </w:p>
-    <w:p>
-      <w:pPr>
-        <w:pStyle w:val="ListParagraph"/>
-        <w:shd w:val="clear" w:color="auto" w:fill="FFFFFF"/>
-        <w:spacing w:before="100" w:beforeAutospacing="1" w:after="24" w:line="276" w:lineRule="auto"/>
-        <w:jc w:val="both"/>
-        <w:rPr>
-          <w:rFonts w:ascii="Times New Roman" w:hAnsi="Times New Roman" w:cs="Times New Roman"/>
-          <w:sz w:val="24"/>
-          <w:szCs w:val="24"/>
-        </w:rPr>
-      </w:pPr>
-    </w:p>
-    <w:p>
-      <w:pPr>
-        <w:pStyle w:val="ListParagraph"/>
-        <w:shd w:val="clear" w:color="auto" w:fill="FFFFFF"/>
-        <w:spacing w:before="100" w:beforeAutospacing="1" w:after="24" w:line="276" w:lineRule="auto"/>
-        <w:jc w:val="both"/>
-        <w:rPr>
-          <w:rFonts w:ascii="Times New Roman" w:hAnsi="Times New Roman" w:cs="Times New Roman"/>
-          <w:sz w:val="24"/>
-          <w:szCs w:val="24"/>
-        </w:rPr>
-      </w:pPr>
-    </w:p>
-    <w:p>
-      <w:pPr>
-        <w:shd w:val="clear" w:color="auto" w:fill="FFFFFF"/>
-        <w:spacing w:before="100" w:beforeAutospacing="1" w:after="24" w:line="276" w:lineRule="auto"/>
-        <w:jc w:val="both"/>
-        <w:rPr>
-          <w:rFonts w:ascii="Times New Roman" w:hAnsi="Times New Roman" w:cs="Times New Roman"/>
-          <w:sz w:val="24"/>
-          <w:szCs w:val="24"/>
-        </w:rPr>
-      </w:pPr>
+        <w:jc w:val="both"/>
+        <w:rPr>
+          <w:rFonts w:ascii="Times New Roman" w:hAnsi="Times New Roman" w:cs="Times New Roman"/>
+          <w:sz w:val="24"/>
+          <w:szCs w:val="24"/>
+        </w:rPr>
+      </w:pPr>
+    </w:p>
+    <w:p>
+      <w:pPr>
+        <w:pStyle w:val="ListParagraph"/>
+        <w:numPr>
+          <w:ilvl w:val="0"/>
+          <w:numId w:val="1"/>
+        </w:numPr>
+        <w:shd w:val="clear" w:color="auto" w:fill="FFFFFF"/>
+        <w:spacing w:before="100" w:beforeAutospacing="1" w:after="24" w:line="276" w:lineRule="auto"/>
+        <w:jc w:val="both"/>
+        <w:rPr>
+          <w:rFonts w:ascii="Times New Roman" w:hAnsi="Times New Roman" w:cs="Times New Roman"/>
+          <w:sz w:val="24"/>
+          <w:szCs w:val="24"/>
+        </w:rPr>
+      </w:pPr>
+      <w:r>
+        <w:rPr>
+          <w:sz w:val="24"/>
+          <w:szCs w:val="24"/>
+        </w:rPr>
+        <w:t>To test the Performance testing on “Tops Technologies website” :- https://www.saucedemo.com/</w:t>
+      </w:r>
+    </w:p>
+    <w:p>
+      <w:pPr>
+        <w:pStyle w:val="ListParagraph"/>
+        <w:shd w:val="clear" w:color="auto" w:fill="FFFFFF"/>
+        <w:spacing w:before="100" w:beforeAutospacing="1" w:after="24" w:line="276" w:lineRule="auto"/>
+        <w:jc w:val="both"/>
+        <w:rPr>
+          <w:rFonts w:ascii="Times New Roman" w:hAnsi="Times New Roman" w:cs="Times New Roman"/>
+          <w:sz w:val="24"/>
+          <w:szCs w:val="24"/>
+        </w:rPr>
+      </w:pPr>
+      <w:hyperlink r:id="rId7" w:history="1">
+        <w:r>
+          <w:rPr>
+            <w:rStyle w:val="Hyperlink"/>
+            <w:rFonts w:ascii="Times New Roman" w:hAnsi="Times New Roman" w:cs="Times New Roman"/>
+            <w:sz w:val="24"/>
+            <w:szCs w:val="24"/>
+          </w:rPr>
+          <w:t>https://drive.google.com/file/d/16ILTtKa-3Tjjub9OPAhnN2zBmrvSmAUs/view?usp=drive_link</w:t>
+        </w:r>
+      </w:hyperlink>
+    </w:p>
+    <w:p>
+      <w:pPr>
+        <w:pStyle w:val="ListParagraph"/>
+        <w:shd w:val="clear" w:color="auto" w:fill="FFFFFF"/>
+        <w:spacing w:before="100" w:beforeAutospacing="1" w:after="24" w:line="276" w:lineRule="auto"/>
+        <w:jc w:val="both"/>
+        <w:rPr>
+          <w:rFonts w:ascii="Times New Roman" w:hAnsi="Times New Roman" w:cs="Times New Roman"/>
+          <w:sz w:val="24"/>
+          <w:szCs w:val="24"/>
+        </w:rPr>
+      </w:pPr>
+      <w:bookmarkStart w:id="0" w:name="_GoBack"/>
+      <w:bookmarkEnd w:id="0"/>
     </w:p>
     <w:sectPr>
       <w:pgSz w:w="11906" w:h="16838"/>
@@ -1334,7 +1333,7 @@
   <w:abstractNum w:abstractNumId="0">
     <w:nsid w:val="16F26C10"/>
     <w:multiLevelType w:val="hybridMultilevel"/>
-    <w:tmpl w:val="3E1E7AB2"/>
+    <w:tmpl w:val="FFF05D54"/>
     <w:lvl w:ilvl="0" w:tplc="4009000F">
       <w:start w:val="1"/>
       <w:numFmt w:val="decimal"/>
@@ -2844,6 +2843,17 @@
     <w:uiPriority w:val="99"/>
     <w:rsid w:val="008768A6"/>
   </w:style>
+  <w:style w:type="character" w:styleId="Hyperlink">
+    <w:name w:val="Hyperlink"/>
+    <w:basedOn w:val="DefaultParagraphFont"/>
+    <w:uiPriority w:val="99"/>
+    <w:unhideWhenUsed/>
+    <w:rsid w:val="00FA1177"/>
+    <w:rPr>
+      <w:color w:val="0563C1" w:themeColor="hyperlink"/>
+      <w:u w:val="single"/>
+    </w:rPr>
+  </w:style>
 </w:styles>
 </file>
 
